--- a/doc/PREREQUISITES-zh.docx
+++ b/doc/PREREQUISITES-zh.docx
@@ -24,19 +24,122 @@
           <w:b/>
           <w:bCs/>
         </w:rPr>
-        <w:t>下载安装</w:t>
-      </w:r>
-      <w:r>
-        <w:rPr>
-          <w:b/>
-          <w:bCs/>
-        </w:rPr>
-        <w:t>intel</w:t>
-      </w:r>
-      <w:r>
-        <w:rPr>
-          <w:b/>
-          <w:bCs/>
+        <w:t>下载安装编译器</w:t>
+      </w:r>
+    </w:p>
+    <w:p>
+      <w:pPr>
+        <w:pStyle w:val="Normal"/>
+        <w:bidi w:val="0"/>
+        <w:jc w:val="left"/>
+        <w:rPr>
+          <w:b w:val="false"/>
+          <w:bCs w:val="false"/>
+        </w:rPr>
+      </w:pPr>
+      <w:r>
+        <w:rPr>
+          <w:b w:val="false"/>
+          <w:bCs w:val="false"/>
+        </w:rPr>
+        <w:t>1.1 g++</w:t>
+      </w:r>
+    </w:p>
+    <w:p>
+      <w:pPr>
+        <w:pStyle w:val="Normal"/>
+        <w:bidi w:val="0"/>
+        <w:jc w:val="left"/>
+        <w:rPr>
+          <w:b w:val="false"/>
+          <w:bCs w:val="false"/>
+        </w:rPr>
+      </w:pPr>
+      <w:r>
+        <w:rPr>
+          <w:b w:val="false"/>
+          <w:bCs w:val="false"/>
+        </w:rPr>
+        <w:t>例如，在</w:t>
+      </w:r>
+      <w:r>
+        <w:rPr>
+          <w:b w:val="false"/>
+          <w:bCs w:val="false"/>
+        </w:rPr>
+        <w:t>ubuntu</w:t>
+      </w:r>
+      <w:r>
+        <w:rPr>
+          <w:b w:val="false"/>
+          <w:bCs w:val="false"/>
+        </w:rPr>
+        <w:t>系统使用如下命令安装</w:t>
+      </w:r>
+      <w:r>
+        <w:rPr>
+          <w:b w:val="false"/>
+          <w:bCs w:val="false"/>
+        </w:rPr>
+        <w:t>g++</w:t>
+      </w:r>
+    </w:p>
+    <w:p>
+      <w:pPr>
+        <w:pStyle w:val="Normal"/>
+        <w:bidi w:val="0"/>
+        <w:jc w:val="left"/>
+        <w:rPr>
+          <w:b w:val="false"/>
+          <w:bCs w:val="false"/>
+        </w:rPr>
+      </w:pPr>
+      <w:r>
+        <w:rPr>
+          <w:b w:val="false"/>
+          <w:bCs w:val="false"/>
+        </w:rPr>
+        <w:t>sudo apt install build-essential</w:t>
+      </w:r>
+    </w:p>
+    <w:p>
+      <w:pPr>
+        <w:pStyle w:val="Normal"/>
+        <w:bidi w:val="0"/>
+        <w:jc w:val="left"/>
+        <w:rPr>
+          <w:b w:val="false"/>
+          <w:bCs w:val="false"/>
+        </w:rPr>
+      </w:pPr>
+      <w:r>
+        <w:rPr>
+          <w:b w:val="false"/>
+          <w:bCs w:val="false"/>
+        </w:rPr>
+      </w:r>
+    </w:p>
+    <w:p>
+      <w:pPr>
+        <w:pStyle w:val="Normal"/>
+        <w:bidi w:val="0"/>
+        <w:jc w:val="left"/>
+        <w:rPr>
+          <w:b w:val="false"/>
+          <w:bCs w:val="false"/>
+        </w:rPr>
+      </w:pPr>
+      <w:r>
+        <w:rPr>
+          <w:b w:val="false"/>
+          <w:bCs w:val="false"/>
+        </w:rPr>
+        <w:t xml:space="preserve">1.2 intel </w:t>
+      </w:r>
+      <w:r>
+        <w:rPr>
+          <w:b w:val="false"/>
+          <w:bCs w:val="false"/>
         </w:rPr>
         <w:t>编译器</w:t>
       </w:r>
@@ -117,6 +220,7 @@
                     <a:prstGeom prst="rect">
                       <a:avLst/>
                     </a:prstGeom>
+                    <a:noFill/>
                   </pic:spPr>
                 </pic:pic>
               </a:graphicData>
@@ -174,7 +278,13 @@
             </w:drawing>
           </mc:Choice>
           <mc:Fallback>
-            <w:pict/>
+            <w:pict>
+              <v:roundrect id="shape_0" ID="Shape 1" path="l-2147483642,-2147483642l-2147483631,-2147483630l-2147483641,0l-2147483642,-2147483642l-2147483629,-2147483628l-2147483632,-2147483640l-2147483642,-2147483642xe" stroked="t" o:allowincell="f" style="position:absolute;margin-left:17.45pt;margin-top:21.35pt;width:223.45pt;height:21.65pt;mso-wrap-style:none;v-text-anchor:middle">
+                <v:fill o:detectmouseclick="t" on="false"/>
+                <v:stroke color="red" weight="36360" joinstyle="round" endcap="flat"/>
+                <w10:wrap type="none"/>
+              </v:roundrect>
+            </w:pict>
           </mc:Fallback>
         </mc:AlternateContent>
         <mc:AlternateContent>
@@ -535,6 +645,7 @@
                     <a:prstGeom prst="rect">
                       <a:avLst/>
                     </a:prstGeom>
+                    <a:noFill/>
                   </pic:spPr>
                 </pic:pic>
               </a:graphicData>
@@ -598,6 +709,7 @@
                     <a:prstGeom prst="rect">
                       <a:avLst/>
                     </a:prstGeom>
+                    <a:noFill/>
                   </pic:spPr>
                 </pic:pic>
               </a:graphicData>
@@ -783,6 +895,7 @@
                     <a:prstGeom prst="rect">
                       <a:avLst/>
                     </a:prstGeom>
+                    <a:noFill/>
                   </pic:spPr>
                 </pic:pic>
               </a:graphicData>
@@ -910,6 +1023,7 @@
                     <a:prstGeom prst="rect">
                       <a:avLst/>
                     </a:prstGeom>
+                    <a:noFill/>
                   </pic:spPr>
                 </pic:pic>
               </a:graphicData>
@@ -1016,6 +1130,7 @@
                     <a:prstGeom prst="rect">
                       <a:avLst/>
                     </a:prstGeom>
+                    <a:noFill/>
                   </pic:spPr>
                 </pic:pic>
               </a:graphicData>
@@ -1135,6 +1250,7 @@
                     <a:prstGeom prst="rect">
                       <a:avLst/>
                     </a:prstGeom>
+                    <a:noFill/>
                   </pic:spPr>
                 </pic:pic>
               </a:graphicData>
@@ -1554,6 +1670,7 @@
                     <a:prstGeom prst="rect">
                       <a:avLst/>
                     </a:prstGeom>
+                    <a:noFill/>
                   </pic:spPr>
                 </pic:pic>
               </a:graphicData>
@@ -2276,7 +2393,46 @@
           <w:szCs w:val="24"/>
           <w:lang w:val="en-HK" w:eastAsia="zh-CN" w:bidi="hi-IN"/>
         </w:rPr>
-        <w:t xml:space="preserve">netcdf </w:t>
+        <w:t xml:space="preserve">netcdf  </w:t>
+      </w:r>
+      <w:r>
+        <w:rPr>
+          <w:rFonts w:eastAsia="Noto Serif CJK SC" w:cs="Lohit Devanagari"/>
+          <w:b/>
+          <w:bCs/>
+          <w:color w:val="auto"/>
+          <w:kern w:val="2"/>
+          <w:sz w:val="24"/>
+          <w:szCs w:val="24"/>
+          <w:lang w:val="en-HK" w:eastAsia="zh-CN" w:bidi="hi-IN"/>
+        </w:rPr>
+        <w:t>(</w:t>
+      </w:r>
+      <w:r>
+        <w:rPr>
+          <w:rFonts w:cs="Lohit Devanagari"/>
+          <w:b/>
+          <w:bCs/>
+          <w:color w:val="auto"/>
+          <w:kern w:val="2"/>
+          <w:sz w:val="24"/>
+          <w:szCs w:val="24"/>
+          <w:lang w:val="en-HK" w:eastAsia="zh-CN" w:bidi="hi-IN"/>
+        </w:rPr>
+        <w:t>可选</w:t>
+      </w:r>
+      <w:r>
+        <w:rPr>
+          <w:rFonts w:eastAsia="Noto Serif CJK SC" w:cs="Lohit Devanagari"/>
+          <w:b/>
+          <w:bCs/>
+          <w:color w:val="auto"/>
+          <w:kern w:val="2"/>
+          <w:sz w:val="24"/>
+          <w:szCs w:val="24"/>
+          <w:lang w:val="en-HK" w:eastAsia="zh-CN" w:bidi="hi-IN"/>
+        </w:rPr>
+        <w:t>)</w:t>
       </w:r>
     </w:p>
     <w:p>
@@ -2327,6 +2483,97 @@
           <w:lang w:val="en-HK" w:eastAsia="zh-CN" w:bidi="hi-IN"/>
         </w:rPr>
         <w:t>，输入</w:t>
+      </w:r>
+      <w:r>
+        <w:rPr>
+          <w:rFonts w:cs="Lohit Devanagari"/>
+          <w:b w:val="false"/>
+          <w:bCs w:val="false"/>
+          <w:color w:val="auto"/>
+          <w:kern w:val="2"/>
+          <w:sz w:val="24"/>
+          <w:szCs w:val="24"/>
+          <w:lang w:val="en-HK" w:eastAsia="zh-CN" w:bidi="hi-IN"/>
+        </w:rPr>
+        <w:t>(</w:t>
+      </w:r>
+      <w:r>
+        <w:rPr>
+          <w:rFonts w:ascii="Liberation Serif" w:hAnsi="Liberation Serif" w:cs="Lohit Devanagari"/>
+          <w:b w:val="false"/>
+          <w:bCs w:val="false"/>
+          <w:color w:val="auto"/>
+          <w:kern w:val="2"/>
+          <w:sz w:val="24"/>
+          <w:szCs w:val="24"/>
+          <w:lang w:val="en-HK" w:eastAsia="zh-CN" w:bidi="hi-IN"/>
+        </w:rPr>
+        <w:t>适用于</w:t>
+      </w:r>
+      <w:r>
+        <w:rPr>
+          <w:rFonts w:cs="Lohit Devanagari"/>
+          <w:b w:val="false"/>
+          <w:bCs w:val="false"/>
+          <w:color w:val="auto"/>
+          <w:kern w:val="2"/>
+          <w:sz w:val="24"/>
+          <w:szCs w:val="24"/>
+          <w:lang w:val="en-HK" w:eastAsia="zh-CN" w:bidi="hi-IN"/>
+        </w:rPr>
+        <w:t>ubuntu</w:t>
+      </w:r>
+      <w:r>
+        <w:rPr>
+          <w:rFonts w:ascii="Liberation Serif" w:hAnsi="Liberation Serif" w:cs="Lohit Devanagari"/>
+          <w:b w:val="false"/>
+          <w:bCs w:val="false"/>
+          <w:color w:val="auto"/>
+          <w:kern w:val="2"/>
+          <w:sz w:val="24"/>
+          <w:szCs w:val="24"/>
+          <w:lang w:val="en-HK" w:eastAsia="zh-CN" w:bidi="hi-IN"/>
+        </w:rPr>
+        <w:t>，其他系统上的</w:t>
+      </w:r>
+      <w:r>
+        <w:rPr>
+          <w:rFonts w:cs="Lohit Devanagari"/>
+          <w:b w:val="false"/>
+          <w:bCs w:val="false"/>
+          <w:color w:val="auto"/>
+          <w:kern w:val="2"/>
+          <w:sz w:val="24"/>
+          <w:szCs w:val="24"/>
+          <w:lang w:val="en-HK" w:eastAsia="zh-CN" w:bidi="hi-IN"/>
+        </w:rPr>
+        <w:t>netcdf</w:t>
+      </w:r>
+      <w:r>
+        <w:rPr>
+          <w:rFonts w:ascii="Liberation Serif" w:hAnsi="Liberation Serif" w:cs="Lohit Devanagari"/>
+          <w:b w:val="false"/>
+          <w:bCs w:val="false"/>
+          <w:color w:val="auto"/>
+          <w:kern w:val="2"/>
+          <w:sz w:val="24"/>
+          <w:szCs w:val="24"/>
+          <w:lang w:val="en-HK" w:eastAsia="zh-CN" w:bidi="hi-IN"/>
+        </w:rPr>
+        <w:t>的库的名字不一样，需要查阅相关手册</w:t>
+      </w:r>
+      <w:r>
+        <w:rPr>
+          <w:rFonts w:cs="Lohit Devanagari"/>
+          <w:b w:val="false"/>
+          <w:bCs w:val="false"/>
+          <w:color w:val="auto"/>
+          <w:kern w:val="2"/>
+          <w:sz w:val="24"/>
+          <w:szCs w:val="24"/>
+          <w:lang w:val="en-HK" w:eastAsia="zh-CN" w:bidi="hi-IN"/>
+        </w:rPr>
+        <w:t>)</w:t>
       </w:r>
     </w:p>
     <w:p>
@@ -3667,9 +3914,10 @@
     <w:p>
       <w:pPr>
         <w:pStyle w:val="Normal"/>
-        <w:shd w:fill="F8F8F8" w:val="clear"/>
-        <w:rPr>
-          <w:b w:val="false"/>
+        <w:shd w:val="clear" w:fill="F8F8F8"/>
+        <w:rPr>
+          <w:b w:val="false"/>
+          <w:i w:val="false"/>
           <w:i w:val="false"/>
           <w:color w:val="auto"/>
           <w:u w:val="none"/>
@@ -3988,7 +4236,7 @@
     </w:rPr>
   </w:style>
   <w:style w:type="paragraph" w:styleId="Caption">
-    <w:name w:val="Caption"/>
+    <w:name w:val="caption"/>
     <w:basedOn w:val="Normal"/>
     <w:qFormat/>
     <w:pPr>
